--- a/Rapport og projektdokumentation/Teknologiundersøgelser/Teknologiundersøgelse -Trådløs kommunikation til BodyRock3000 rettet.docx
+++ b/Rapport og projektdokumentation/Teknologiundersøgelser/Teknologiundersøgelse -Trådløs kommunikation til BodyRock3000 rettet.docx
@@ -7,18 +7,97 @@
         <w:pStyle w:val="Overskrift1"/>
       </w:pPr>
       <w:r>
-        <w:t>Trådløs kommunikation til BodyRock3000</w:t>
+        <w:t xml:space="preserve">Trådløs </w:t>
+      </w:r>
+      <w:r>
+        <w:t>kommunikation til BodyRock3000</w:t>
       </w:r>
     </w:p>
     <w:p>
       <w:pPr>
         <w:pStyle w:val="Overskrift2"/>
       </w:pPr>
+      <w:r>
+        <w:t>Analyse</w:t>
+      </w:r>
+    </w:p>
+    <w:p>
+      <w:r>
+        <w:t xml:space="preserve">Kommunikationen mellem </w:t>
+      </w:r>
       <w:proofErr w:type="spellStart"/>
       <w:r>
         <w:t>Body</w:t>
       </w:r>
       <w:proofErr w:type="spellEnd"/>
+      <w:r>
+        <w:t xml:space="preserve"> og Rock enhederne skal foregå trådløst derfor laves der en undersøgelse om hvilken fo</w:t>
+      </w:r>
+      <w:r>
+        <w:t xml:space="preserve">rm for </w:t>
+      </w:r>
+      <w:proofErr w:type="spellStart"/>
+      <w:r>
+        <w:t>trådløskommunikation</w:t>
+      </w:r>
+      <w:proofErr w:type="spellEnd"/>
+      <w:r>
+        <w:t xml:space="preserve"> der skal anvendes. Der tages højde for krav i kravspecifikationen. Til sidst findes bud på hardwaremoduler der opfylder disse krav.</w:t>
+      </w:r>
+    </w:p>
+    <w:p>
+      <w:r>
+        <w:t>Krav fra kravspecifikation:</w:t>
+      </w:r>
+    </w:p>
+    <w:p>
+      <w:pPr>
+        <w:pStyle w:val="Listeafsnit"/>
+        <w:numPr>
+          <w:ilvl w:val="0"/>
+          <w:numId w:val="12"/>
+        </w:numPr>
+        <w:rPr>
+          <w:rFonts w:eastAsia="Calibri"/>
+        </w:rPr>
+      </w:pPr>
+      <w:r>
+        <w:rPr>
+          <w:rFonts w:eastAsia="Calibri"/>
+        </w:rPr>
+        <w:t xml:space="preserve">Den trådløse forbindelse mellem </w:t>
+      </w:r>
+      <w:proofErr w:type="spellStart"/>
+      <w:r>
+        <w:rPr>
+          <w:rFonts w:eastAsia="Calibri"/>
+        </w:rPr>
+        <w:t>Body</w:t>
+      </w:r>
+      <w:proofErr w:type="spellEnd"/>
+      <w:r>
+        <w:rPr>
+          <w:rFonts w:eastAsia="Calibri"/>
+        </w:rPr>
+        <w:t xml:space="preserve"> og Rock skal have en rækkevidde af minimum 10 meter.</w:t>
+      </w:r>
+    </w:p>
+    <w:p>
+      <w:pPr>
+        <w:rPr>
+          <w:rFonts w:eastAsia="Calibri"/>
+        </w:rPr>
+      </w:pPr>
+    </w:p>
+    <w:p>
+      <w:pPr>
+        <w:pStyle w:val="Overskrift2"/>
+      </w:pPr>
+      <w:proofErr w:type="spellStart"/>
+      <w:r>
+        <w:t>Body</w:t>
+      </w:r>
+      <w:proofErr w:type="spellEnd"/>
     </w:p>
     <w:p>
       <w:r>
@@ -103,15 +182,7 @@
         </w:numPr>
       </w:pPr>
       <w:r>
-        <w:t xml:space="preserve">Ikke </w:t>
-      </w:r>
-      <w:proofErr w:type="gramStart"/>
-      <w:r>
-        <w:t>overstige</w:t>
-      </w:r>
-      <w:proofErr w:type="gramEnd"/>
-      <w:r>
-        <w:t xml:space="preserve"> en pris på </w:t>
+        <w:t xml:space="preserve">Ikke overstige en pris på </w:t>
       </w:r>
       <w:r>
         <w:t xml:space="preserve">60 </w:t>
@@ -225,21 +296,7 @@
         <w:rPr>
           <w:lang w:val="en-US"/>
         </w:rPr>
-        <w:t xml:space="preserve">Allows your device to </w:t>
-      </w:r>
-      <w:proofErr w:type="gramStart"/>
-      <w:r>
-        <w:rPr>
-          <w:lang w:val="en-US"/>
-        </w:rPr>
-        <w:t>both send or</w:t>
-      </w:r>
-      <w:proofErr w:type="gramEnd"/>
-      <w:r>
-        <w:rPr>
-          <w:lang w:val="en-US"/>
-        </w:rPr>
-        <w:t xml:space="preserve"> receive the TTL data via Bluetooth technology without connecting a serial cable to your computer. Just power, ground, </w:t>
+        <w:t xml:space="preserve">Allows your device to both send or receive the TTL data via Bluetooth technology without connecting a serial cable to your computer. Just power, ground, </w:t>
       </w:r>
       <w:proofErr w:type="spellStart"/>
       <w:r>
@@ -430,21 +487,8 @@
         <w:rPr>
           <w:lang w:val="en-US"/>
         </w:rPr>
-        <w:t>Default Baud Rate: 9600</w:t>
-      </w:r>
-      <w:proofErr w:type="gramStart"/>
-      <w:r>
-        <w:rPr>
-          <w:lang w:val="en-US"/>
-        </w:rPr>
-        <w:t>,8,1,n</w:t>
-      </w:r>
-      <w:proofErr w:type="gramEnd"/>
-      <w:r>
-        <w:rPr>
-          <w:lang w:val="en-US"/>
-        </w:rPr>
-        <w:t>.</w:t>
+        <w:lastRenderedPageBreak/>
+        <w:t>Default Baud Rate: 9600,8,1,n.</w:t>
       </w:r>
     </w:p>
     <w:p>
@@ -541,7 +585,6 @@
           <w:lang w:val="en-US"/>
         </w:rPr>
       </w:pPr>
-      <w:proofErr w:type="gramStart"/>
       <w:r>
         <w:rPr>
           <w:i/>
@@ -554,28 +597,19 @@
           <w:i/>
           <w:lang w:val="en-US"/>
         </w:rPr>
-        <w:t>(</w:t>
-      </w:r>
-      <w:proofErr w:type="gramEnd"/>
-      <w:r>
-        <w:rPr>
-          <w:i/>
-          <w:lang w:val="en-US"/>
-        </w:rPr>
-        <w:t>REFERENCE)</w:t>
-      </w:r>
-    </w:p>
-    <w:p>
-      <w:pPr>
-        <w:rPr>
-          <w:lang w:val="en-US"/>
-        </w:rPr>
-      </w:pPr>
-      <w:r>
-        <w:rPr>
-          <w:lang w:val="en-US"/>
-        </w:rPr>
-        <w:lastRenderedPageBreak/>
+        <w:t>(REFERENCE)</w:t>
+      </w:r>
+    </w:p>
+    <w:p>
+      <w:pPr>
+        <w:rPr>
+          <w:lang w:val="en-US"/>
+        </w:rPr>
+      </w:pPr>
+      <w:r>
+        <w:rPr>
+          <w:lang w:val="en-US"/>
+        </w:rPr>
         <w:t xml:space="preserve"> </w:t>
       </w:r>
     </w:p>
@@ -889,15 +923,7 @@
         <w:footnoteReference w:id="3"/>
       </w:r>
       <w:r>
-        <w:t xml:space="preserve"> har heller ikke et indbygget </w:t>
-      </w:r>
-      <w:proofErr w:type="gramStart"/>
-      <w:r>
-        <w:t>trådløs</w:t>
-      </w:r>
-      <w:proofErr w:type="gramEnd"/>
-      <w:r>
-        <w:t xml:space="preserve"> kommunikationsmodul. Den kan kommunikere serielt via. SPI, UART, I2C og RS232</w:t>
+        <w:t xml:space="preserve"> har heller ikke et indbygget trådløs kommunikationsmodul. Den kan kommunikere serielt via. SPI, UART, I2C og RS232</w:t>
       </w:r>
       <w:r>
         <w:rPr>
@@ -960,15 +986,7 @@
         </w:numPr>
       </w:pPr>
       <w:r>
-        <w:t xml:space="preserve">Ikke </w:t>
-      </w:r>
-      <w:proofErr w:type="gramStart"/>
-      <w:r>
-        <w:t>overstige</w:t>
-      </w:r>
-      <w:proofErr w:type="gramEnd"/>
-      <w:r>
-        <w:t xml:space="preserve"> en pris på 100 </w:t>
+        <w:t xml:space="preserve">Ikke overstige en pris på 100 </w:t>
       </w:r>
       <w:proofErr w:type="spellStart"/>
       <w:r>
@@ -1439,23 +1457,7 @@
           <w:i/>
           <w:lang w:val="en-US"/>
         </w:rPr>
-        <w:t xml:space="preserve"> communication </w:t>
-      </w:r>
-      <w:proofErr w:type="gramStart"/>
-      <w:r>
-        <w:rPr>
-          <w:i/>
-          <w:lang w:val="en-US"/>
-        </w:rPr>
-        <w:t>protocol ,</w:t>
-      </w:r>
-      <w:proofErr w:type="gramEnd"/>
-      <w:r>
-        <w:rPr>
-          <w:i/>
-          <w:lang w:val="en-US"/>
-        </w:rPr>
-        <w:t xml:space="preserve"> so there is no need to install the driver . It is applied to Windows DOS, Linux and other non - graphical operating system</w:t>
+        <w:t xml:space="preserve"> communication protocol , so there is no need to install the driver . It is applied to Windows DOS, Linux and other non - graphical operating system</w:t>
       </w:r>
     </w:p>
     <w:p>
@@ -1817,11 +1819,33 @@
     <w:p/>
     <w:p>
       <w:pPr>
-        <w:rPr>
-          <w:b/>
-          <w:u w:val="single"/>
-        </w:rPr>
-      </w:pPr>
+        <w:pStyle w:val="Overskrift2"/>
+      </w:pPr>
+      <w:r>
+        <w:t>Konklusion</w:t>
+      </w:r>
+    </w:p>
+    <w:p>
+      <w:r>
+        <w:t xml:space="preserve">Modulerne HC-05 og RN-42 er valgt til henholdsvis </w:t>
+      </w:r>
+      <w:proofErr w:type="spellStart"/>
+      <w:r>
+        <w:t>Bo</w:t>
+      </w:r>
+      <w:r>
+        <w:t>dy</w:t>
+      </w:r>
+      <w:proofErr w:type="spellEnd"/>
+      <w:r>
+        <w:t xml:space="preserve"> og Rock enhederne. Dette er</w:t>
+      </w:r>
+      <w:r>
+        <w:t xml:space="preserve"> besluttet</w:t>
+      </w:r>
+      <w:r>
+        <w:t xml:space="preserve"> på gruppemøde d. 10/06-2014 (REFERENCE). Dette betyder også at systemet kommer til at bruge UART da dette er den eneste protokol begge moduler understøtter.</w:t>
+      </w:r>
     </w:p>
     <w:sectPr>
       <w:pgSz w:w="11906" w:h="16838"/>
@@ -2797,6 +2821,92 @@
     </w:lvl>
   </w:abstractNum>
   <w:abstractNum w:abstractNumId="7">
+    <w:nsid w:val="4F3C65B5"/>
+    <w:multiLevelType w:val="multilevel"/>
+    <w:tmpl w:val="0406001F"/>
+    <w:lvl w:ilvl="0">
+      <w:start w:val="1"/>
+      <w:numFmt w:val="decimal"/>
+      <w:lvlText w:val="%1."/>
+      <w:lvlJc w:val="left"/>
+      <w:pPr>
+        <w:ind w:left="360" w:hanging="360"/>
+      </w:pPr>
+    </w:lvl>
+    <w:lvl w:ilvl="1">
+      <w:start w:val="1"/>
+      <w:numFmt w:val="decimal"/>
+      <w:lvlText w:val="%1.%2."/>
+      <w:lvlJc w:val="left"/>
+      <w:pPr>
+        <w:ind w:left="792" w:hanging="432"/>
+      </w:pPr>
+    </w:lvl>
+    <w:lvl w:ilvl="2">
+      <w:start w:val="1"/>
+      <w:numFmt w:val="decimal"/>
+      <w:lvlText w:val="%1.%2.%3."/>
+      <w:lvlJc w:val="left"/>
+      <w:pPr>
+        <w:ind w:left="1224" w:hanging="504"/>
+      </w:pPr>
+    </w:lvl>
+    <w:lvl w:ilvl="3">
+      <w:start w:val="1"/>
+      <w:numFmt w:val="decimal"/>
+      <w:lvlText w:val="%1.%2.%3.%4."/>
+      <w:lvlJc w:val="left"/>
+      <w:pPr>
+        <w:ind w:left="1728" w:hanging="648"/>
+      </w:pPr>
+    </w:lvl>
+    <w:lvl w:ilvl="4">
+      <w:start w:val="1"/>
+      <w:numFmt w:val="decimal"/>
+      <w:lvlText w:val="%1.%2.%3.%4.%5."/>
+      <w:lvlJc w:val="left"/>
+      <w:pPr>
+        <w:ind w:left="2232" w:hanging="792"/>
+      </w:pPr>
+    </w:lvl>
+    <w:lvl w:ilvl="5">
+      <w:start w:val="1"/>
+      <w:numFmt w:val="decimal"/>
+      <w:lvlText w:val="%1.%2.%3.%4.%5.%6."/>
+      <w:lvlJc w:val="left"/>
+      <w:pPr>
+        <w:ind w:left="2736" w:hanging="936"/>
+      </w:pPr>
+    </w:lvl>
+    <w:lvl w:ilvl="6">
+      <w:start w:val="1"/>
+      <w:numFmt w:val="decimal"/>
+      <w:lvlText w:val="%1.%2.%3.%4.%5.%6.%7."/>
+      <w:lvlJc w:val="left"/>
+      <w:pPr>
+        <w:ind w:left="3240" w:hanging="1080"/>
+      </w:pPr>
+    </w:lvl>
+    <w:lvl w:ilvl="7">
+      <w:start w:val="1"/>
+      <w:numFmt w:val="decimal"/>
+      <w:lvlText w:val="%1.%2.%3.%4.%5.%6.%7.%8."/>
+      <w:lvlJc w:val="left"/>
+      <w:pPr>
+        <w:ind w:left="3744" w:hanging="1224"/>
+      </w:pPr>
+    </w:lvl>
+    <w:lvl w:ilvl="8">
+      <w:start w:val="1"/>
+      <w:numFmt w:val="decimal"/>
+      <w:lvlText w:val="%1.%2.%3.%4.%5.%6.%7.%8.%9."/>
+      <w:lvlJc w:val="left"/>
+      <w:pPr>
+        <w:ind w:left="4320" w:hanging="1440"/>
+      </w:pPr>
+    </w:lvl>
+  </w:abstractNum>
+  <w:abstractNum w:abstractNumId="8">
     <w:nsid w:val="551853C7"/>
     <w:multiLevelType w:val="hybridMultilevel"/>
     <w:tmpl w:val="A08C99AE"/>
@@ -2909,10 +3019,236 @@
       </w:rPr>
     </w:lvl>
   </w:abstractNum>
-  <w:abstractNum w:abstractNumId="8">
+  <w:abstractNum w:abstractNumId="9">
     <w:nsid w:val="56B40892"/>
     <w:multiLevelType w:val="hybridMultilevel"/>
     <w:tmpl w:val="DBCA6E90"/>
+    <w:lvl w:ilvl="0" w:tplc="04060001">
+      <w:start w:val="1"/>
+      <w:numFmt w:val="bullet"/>
+      <w:lvlText w:val=""/>
+      <w:lvlJc w:val="left"/>
+      <w:pPr>
+        <w:ind w:left="720" w:hanging="360"/>
+      </w:pPr>
+      <w:rPr>
+        <w:rFonts w:ascii="Symbol" w:hAnsi="Symbol" w:hint="default"/>
+      </w:rPr>
+    </w:lvl>
+    <w:lvl w:ilvl="1" w:tplc="04060003" w:tentative="1">
+      <w:start w:val="1"/>
+      <w:numFmt w:val="bullet"/>
+      <w:lvlText w:val="o"/>
+      <w:lvlJc w:val="left"/>
+      <w:pPr>
+        <w:ind w:left="1440" w:hanging="360"/>
+      </w:pPr>
+      <w:rPr>
+        <w:rFonts w:ascii="Courier New" w:hAnsi="Courier New" w:cs="Courier New" w:hint="default"/>
+      </w:rPr>
+    </w:lvl>
+    <w:lvl w:ilvl="2" w:tplc="04060005" w:tentative="1">
+      <w:start w:val="1"/>
+      <w:numFmt w:val="bullet"/>
+      <w:lvlText w:val=""/>
+      <w:lvlJc w:val="left"/>
+      <w:pPr>
+        <w:ind w:left="2160" w:hanging="360"/>
+      </w:pPr>
+      <w:rPr>
+        <w:rFonts w:ascii="Wingdings" w:hAnsi="Wingdings" w:hint="default"/>
+      </w:rPr>
+    </w:lvl>
+    <w:lvl w:ilvl="3" w:tplc="04060001" w:tentative="1">
+      <w:start w:val="1"/>
+      <w:numFmt w:val="bullet"/>
+      <w:lvlText w:val=""/>
+      <w:lvlJc w:val="left"/>
+      <w:pPr>
+        <w:ind w:left="2880" w:hanging="360"/>
+      </w:pPr>
+      <w:rPr>
+        <w:rFonts w:ascii="Symbol" w:hAnsi="Symbol" w:hint="default"/>
+      </w:rPr>
+    </w:lvl>
+    <w:lvl w:ilvl="4" w:tplc="04060003" w:tentative="1">
+      <w:start w:val="1"/>
+      <w:numFmt w:val="bullet"/>
+      <w:lvlText w:val="o"/>
+      <w:lvlJc w:val="left"/>
+      <w:pPr>
+        <w:ind w:left="3600" w:hanging="360"/>
+      </w:pPr>
+      <w:rPr>
+        <w:rFonts w:ascii="Courier New" w:hAnsi="Courier New" w:cs="Courier New" w:hint="default"/>
+      </w:rPr>
+    </w:lvl>
+    <w:lvl w:ilvl="5" w:tplc="04060005" w:tentative="1">
+      <w:start w:val="1"/>
+      <w:numFmt w:val="bullet"/>
+      <w:lvlText w:val=""/>
+      <w:lvlJc w:val="left"/>
+      <w:pPr>
+        <w:ind w:left="4320" w:hanging="360"/>
+      </w:pPr>
+      <w:rPr>
+        <w:rFonts w:ascii="Wingdings" w:hAnsi="Wingdings" w:hint="default"/>
+      </w:rPr>
+    </w:lvl>
+    <w:lvl w:ilvl="6" w:tplc="04060001" w:tentative="1">
+      <w:start w:val="1"/>
+      <w:numFmt w:val="bullet"/>
+      <w:lvlText w:val=""/>
+      <w:lvlJc w:val="left"/>
+      <w:pPr>
+        <w:ind w:left="5040" w:hanging="360"/>
+      </w:pPr>
+      <w:rPr>
+        <w:rFonts w:ascii="Symbol" w:hAnsi="Symbol" w:hint="default"/>
+      </w:rPr>
+    </w:lvl>
+    <w:lvl w:ilvl="7" w:tplc="04060003" w:tentative="1">
+      <w:start w:val="1"/>
+      <w:numFmt w:val="bullet"/>
+      <w:lvlText w:val="o"/>
+      <w:lvlJc w:val="left"/>
+      <w:pPr>
+        <w:ind w:left="5760" w:hanging="360"/>
+      </w:pPr>
+      <w:rPr>
+        <w:rFonts w:ascii="Courier New" w:hAnsi="Courier New" w:cs="Courier New" w:hint="default"/>
+      </w:rPr>
+    </w:lvl>
+    <w:lvl w:ilvl="8" w:tplc="04060005" w:tentative="1">
+      <w:start w:val="1"/>
+      <w:numFmt w:val="bullet"/>
+      <w:lvlText w:val=""/>
+      <w:lvlJc w:val="left"/>
+      <w:pPr>
+        <w:ind w:left="6480" w:hanging="360"/>
+      </w:pPr>
+      <w:rPr>
+        <w:rFonts w:ascii="Wingdings" w:hAnsi="Wingdings" w:hint="default"/>
+      </w:rPr>
+    </w:lvl>
+  </w:abstractNum>
+  <w:abstractNum w:abstractNumId="10">
+    <w:nsid w:val="5C3D4CBB"/>
+    <w:multiLevelType w:val="hybridMultilevel"/>
+    <w:tmpl w:val="AAFC1B1C"/>
+    <w:lvl w:ilvl="0" w:tplc="04060001">
+      <w:start w:val="1"/>
+      <w:numFmt w:val="bullet"/>
+      <w:lvlText w:val=""/>
+      <w:lvlJc w:val="left"/>
+      <w:pPr>
+        <w:ind w:left="720" w:hanging="360"/>
+      </w:pPr>
+      <w:rPr>
+        <w:rFonts w:ascii="Symbol" w:hAnsi="Symbol" w:hint="default"/>
+      </w:rPr>
+    </w:lvl>
+    <w:lvl w:ilvl="1" w:tplc="04060003">
+      <w:start w:val="1"/>
+      <w:numFmt w:val="bullet"/>
+      <w:lvlText w:val="o"/>
+      <w:lvlJc w:val="left"/>
+      <w:pPr>
+        <w:ind w:left="1440" w:hanging="360"/>
+      </w:pPr>
+      <w:rPr>
+        <w:rFonts w:ascii="Courier New" w:hAnsi="Courier New" w:cs="Courier New" w:hint="default"/>
+      </w:rPr>
+    </w:lvl>
+    <w:lvl w:ilvl="2" w:tplc="04060005" w:tentative="1">
+      <w:start w:val="1"/>
+      <w:numFmt w:val="bullet"/>
+      <w:lvlText w:val=""/>
+      <w:lvlJc w:val="left"/>
+      <w:pPr>
+        <w:ind w:left="2160" w:hanging="360"/>
+      </w:pPr>
+      <w:rPr>
+        <w:rFonts w:ascii="Wingdings" w:hAnsi="Wingdings" w:hint="default"/>
+      </w:rPr>
+    </w:lvl>
+    <w:lvl w:ilvl="3" w:tplc="04060001" w:tentative="1">
+      <w:start w:val="1"/>
+      <w:numFmt w:val="bullet"/>
+      <w:lvlText w:val=""/>
+      <w:lvlJc w:val="left"/>
+      <w:pPr>
+        <w:ind w:left="2880" w:hanging="360"/>
+      </w:pPr>
+      <w:rPr>
+        <w:rFonts w:ascii="Symbol" w:hAnsi="Symbol" w:hint="default"/>
+      </w:rPr>
+    </w:lvl>
+    <w:lvl w:ilvl="4" w:tplc="04060003" w:tentative="1">
+      <w:start w:val="1"/>
+      <w:numFmt w:val="bullet"/>
+      <w:lvlText w:val="o"/>
+      <w:lvlJc w:val="left"/>
+      <w:pPr>
+        <w:ind w:left="3600" w:hanging="360"/>
+      </w:pPr>
+      <w:rPr>
+        <w:rFonts w:ascii="Courier New" w:hAnsi="Courier New" w:cs="Courier New" w:hint="default"/>
+      </w:rPr>
+    </w:lvl>
+    <w:lvl w:ilvl="5" w:tplc="04060005" w:tentative="1">
+      <w:start w:val="1"/>
+      <w:numFmt w:val="bullet"/>
+      <w:lvlText w:val=""/>
+      <w:lvlJc w:val="left"/>
+      <w:pPr>
+        <w:ind w:left="4320" w:hanging="360"/>
+      </w:pPr>
+      <w:rPr>
+        <w:rFonts w:ascii="Wingdings" w:hAnsi="Wingdings" w:hint="default"/>
+      </w:rPr>
+    </w:lvl>
+    <w:lvl w:ilvl="6" w:tplc="04060001" w:tentative="1">
+      <w:start w:val="1"/>
+      <w:numFmt w:val="bullet"/>
+      <w:lvlText w:val=""/>
+      <w:lvlJc w:val="left"/>
+      <w:pPr>
+        <w:ind w:left="5040" w:hanging="360"/>
+      </w:pPr>
+      <w:rPr>
+        <w:rFonts w:ascii="Symbol" w:hAnsi="Symbol" w:hint="default"/>
+      </w:rPr>
+    </w:lvl>
+    <w:lvl w:ilvl="7" w:tplc="04060003" w:tentative="1">
+      <w:start w:val="1"/>
+      <w:numFmt w:val="bullet"/>
+      <w:lvlText w:val="o"/>
+      <w:lvlJc w:val="left"/>
+      <w:pPr>
+        <w:ind w:left="5760" w:hanging="360"/>
+      </w:pPr>
+      <w:rPr>
+        <w:rFonts w:ascii="Courier New" w:hAnsi="Courier New" w:cs="Courier New" w:hint="default"/>
+      </w:rPr>
+    </w:lvl>
+    <w:lvl w:ilvl="8" w:tplc="04060005" w:tentative="1">
+      <w:start w:val="1"/>
+      <w:numFmt w:val="bullet"/>
+      <w:lvlText w:val=""/>
+      <w:lvlJc w:val="left"/>
+      <w:pPr>
+        <w:ind w:left="6480" w:hanging="360"/>
+      </w:pPr>
+      <w:rPr>
+        <w:rFonts w:ascii="Wingdings" w:hAnsi="Wingdings" w:hint="default"/>
+      </w:rPr>
+    </w:lvl>
+  </w:abstractNum>
+  <w:abstractNum w:abstractNumId="11">
+    <w:nsid w:val="60D640C0"/>
+    <w:multiLevelType w:val="hybridMultilevel"/>
+    <w:tmpl w:val="9D80A3D2"/>
     <w:lvl w:ilvl="0" w:tplc="04060001">
       <w:start w:val="1"/>
       <w:numFmt w:val="bullet"/>
@@ -3041,13 +3377,22 @@
     <w:abstractNumId w:val="4"/>
   </w:num>
   <w:num w:numId="7">
-    <w:abstractNumId w:val="8"/>
+    <w:abstractNumId w:val="9"/>
   </w:num>
   <w:num w:numId="8">
     <w:abstractNumId w:val="3"/>
   </w:num>
   <w:num w:numId="9">
+    <w:abstractNumId w:val="8"/>
+  </w:num>
+  <w:num w:numId="10">
+    <w:abstractNumId w:val="10"/>
+  </w:num>
+  <w:num w:numId="11">
     <w:abstractNumId w:val="7"/>
+  </w:num>
+  <w:num w:numId="12">
+    <w:abstractNumId w:val="11"/>
   </w:num>
 </w:numbering>
 </file>
